--- a/English/Fake News/Melon Husk.docx
+++ b/English/Fake News/Melon Husk.docx
@@ -129,7 +129,7 @@
           <w:sz w:val="96"/>
           <w:szCs w:val="96"/>
         </w:rPr>
-        <w:t xml:space="preserve">KILLS </w:t>
+        <w:t>KILLS IN</w:t>
       </w:r>
       <w:r>
         <w:rPr>
@@ -138,7 +138,7 @@
           <w:sz w:val="96"/>
           <w:szCs w:val="96"/>
         </w:rPr>
-        <w:t>IN</w:t>
+        <w:t>N</w:t>
       </w:r>
       <w:r>
         <w:rPr>
@@ -147,7 +147,7 @@
           <w:sz w:val="96"/>
           <w:szCs w:val="96"/>
         </w:rPr>
-        <w:t>N</w:t>
+        <w:t xml:space="preserve">ISFAIL </w:t>
       </w:r>
       <w:r>
         <w:rPr>
@@ -156,7 +156,7 @@
           <w:sz w:val="96"/>
           <w:szCs w:val="96"/>
         </w:rPr>
-        <w:t>ISFAIL</w:t>
+        <w:t xml:space="preserve">   </w:t>
       </w:r>
       <w:r>
         <w:rPr>
@@ -165,7 +165,7 @@
           <w:sz w:val="96"/>
           <w:szCs w:val="96"/>
         </w:rPr>
-        <w:t xml:space="preserve"> </w:t>
+        <w:t>FAMILY IN CRASH FROM SPAC</w:t>
       </w:r>
       <w:r>
         <w:rPr>
@@ -174,24 +174,6 @@
           <w:sz w:val="96"/>
           <w:szCs w:val="96"/>
         </w:rPr>
-        <w:t xml:space="preserve">   </w:t>
-      </w:r>
-      <w:r>
-        <w:rPr>
-          <w:b/>
-          <w:bCs/>
-          <w:sz w:val="96"/>
-          <w:szCs w:val="96"/>
-        </w:rPr>
-        <w:t>FAMILY IN CRASH FROM SPAC</w:t>
-      </w:r>
-      <w:r>
-        <w:rPr>
-          <w:b/>
-          <w:bCs/>
-          <w:sz w:val="96"/>
-          <w:szCs w:val="96"/>
-        </w:rPr>
         <w:t xml:space="preserve">E </w:t>
       </w:r>
     </w:p>
@@ -294,7 +276,36 @@
           <w:sz w:val="24"/>
           <w:szCs w:val="24"/>
         </w:rPr>
-        <w:t>crashing into their house during the night of 20/4. Mr Musk, founder of SpaceX</w:t>
+        <w:t xml:space="preserve">crashing into their house during the night of 20/4. </w:t>
+      </w:r>
+    </w:p>
+    <w:p>
+      <w:pPr>
+        <w:rPr>
+          <w:b/>
+          <w:bCs/>
+          <w:sz w:val="24"/>
+          <w:szCs w:val="24"/>
+        </w:rPr>
+      </w:pPr>
+    </w:p>
+    <w:p>
+      <w:pPr>
+        <w:rPr>
+          <w:b/>
+          <w:bCs/>
+          <w:sz w:val="24"/>
+          <w:szCs w:val="24"/>
+        </w:rPr>
+      </w:pPr>
+      <w:r>
+        <w:rPr>
+          <w:b/>
+          <w:bCs/>
+          <w:sz w:val="24"/>
+          <w:szCs w:val="24"/>
+        </w:rPr>
+        <w:t>Mr Musk, founder of SpaceX</w:t>
       </w:r>
       <w:r>
         <w:rPr>
@@ -312,7 +323,36 @@
           <w:sz w:val="24"/>
           <w:szCs w:val="24"/>
         </w:rPr>
-        <w:t xml:space="preserve">has declined to make a public apology to the relatives of the victims and is seemingly ignoring this horrible event killing 6 and injuring 9 more of the surrounding neighbours. SpaceX is receiving a </w:t>
+        <w:t>has declined to make a public apology to the relatives of the victims and is seemingly ignoring this horrible event killing 6 and injuring 9 more of the surrounding neighbours.</w:t>
+      </w:r>
+    </w:p>
+    <w:p>
+      <w:pPr>
+        <w:rPr>
+          <w:b/>
+          <w:bCs/>
+          <w:sz w:val="24"/>
+          <w:szCs w:val="24"/>
+        </w:rPr>
+      </w:pPr>
+    </w:p>
+    <w:p>
+      <w:pPr>
+        <w:rPr>
+          <w:b/>
+          <w:bCs/>
+          <w:sz w:val="24"/>
+          <w:szCs w:val="24"/>
+        </w:rPr>
+      </w:pPr>
+      <w:r>
+        <w:rPr>
+          <w:b/>
+          <w:bCs/>
+          <w:sz w:val="24"/>
+          <w:szCs w:val="24"/>
+        </w:rPr>
+        <w:t xml:space="preserve">SpaceX is receiving a </w:t>
       </w:r>
       <w:r>
         <w:rPr>
@@ -359,8 +399,66 @@
           <w:sz w:val="24"/>
           <w:szCs w:val="24"/>
         </w:rPr>
-        <w:t>“I was eating dinner on Wednesday when I saw a flash of light coming from the window followed with the loudest sound, I have ever heard then my table shook violently. I immediately knew something was wrong but had idea of the extent of the damage until the next day” Reports Michael Hunter one of the surviving witnesses.</w:t>
-      </w:r>
+        <w:t>Police Reports say</w:t>
+      </w:r>
+      <w:r>
+        <w:rPr>
+          <w:b/>
+          <w:bCs/>
+          <w:sz w:val="24"/>
+          <w:szCs w:val="24"/>
+        </w:rPr>
+        <w:t xml:space="preserve"> that </w:t>
+      </w:r>
+    </w:p>
+    <w:p>
+      <w:pPr>
+        <w:rPr>
+          <w:b/>
+          <w:bCs/>
+          <w:sz w:val="24"/>
+          <w:szCs w:val="24"/>
+        </w:rPr>
+      </w:pPr>
+    </w:p>
+    <w:p>
+      <w:pPr>
+        <w:rPr>
+          <w:b/>
+          <w:bCs/>
+          <w:sz w:val="24"/>
+          <w:szCs w:val="24"/>
+        </w:rPr>
+      </w:pPr>
+      <w:r>
+        <w:rPr>
+          <w:b/>
+          <w:bCs/>
+          <w:sz w:val="24"/>
+          <w:szCs w:val="24"/>
+        </w:rPr>
+        <w:t xml:space="preserve">“I was eating dinner on Wednesday when I saw a flash of light coming from the window followed with the loudest sound, I have ever heard then my table shook violently. I </w:t>
+      </w:r>
+      <w:r>
+        <w:rPr>
+          <w:b/>
+          <w:bCs/>
+          <w:sz w:val="24"/>
+          <w:szCs w:val="24"/>
+        </w:rPr>
+        <w:lastRenderedPageBreak/>
+        <w:t>immediately knew something was wrong but had idea of the extent of the damage until the next day” Reports Michael Hunter one of the surviving witnesses.</w:t>
+      </w:r>
+    </w:p>
+    <w:p>
+      <w:pPr>
+        <w:rPr>
+          <w:b/>
+          <w:bCs/>
+          <w:sz w:val="24"/>
+          <w:szCs w:val="24"/>
+        </w:rPr>
+      </w:pPr>
     </w:p>
     <w:sectPr>
       <w:pgSz w:w="11906" w:h="16838"/>

--- a/English/Fake News/Melon Husk.docx
+++ b/English/Fake News/Melon Husk.docx
@@ -399,17 +399,28 @@
           <w:sz w:val="24"/>
           <w:szCs w:val="24"/>
         </w:rPr>
-        <w:t>Police Reports say</w:t>
-      </w:r>
-      <w:r>
-        <w:rPr>
-          <w:b/>
-          <w:bCs/>
-          <w:sz w:val="24"/>
-          <w:szCs w:val="24"/>
-        </w:rPr>
-        <w:t xml:space="preserve"> that </w:t>
-      </w:r>
+        <w:t xml:space="preserve">Police Reports say that </w:t>
+      </w:r>
+      <w:r>
+        <w:rPr>
+          <w:b/>
+          <w:bCs/>
+          <w:sz w:val="24"/>
+          <w:szCs w:val="24"/>
+        </w:rPr>
+        <w:t xml:space="preserve">the car entered the </w:t>
+      </w:r>
+      <w:proofErr w:type="spellStart"/>
+      <w:r>
+        <w:rPr>
+          <w:b/>
+          <w:bCs/>
+          <w:sz w:val="24"/>
+          <w:szCs w:val="24"/>
+        </w:rPr>
+        <w:t>atnosphere</w:t>
+      </w:r>
+      <w:proofErr w:type="spellEnd"/>
     </w:p>
     <w:p>
       <w:pPr>
@@ -447,8 +458,36 @@
           <w:szCs w:val="24"/>
         </w:rPr>
         <w:lastRenderedPageBreak/>
-        <w:t>immediately knew something was wrong but had idea of the extent of the damage until the next day” Reports Michael Hunter one of the surviving witnesses.</w:t>
-      </w:r>
+        <w:t>immediately knew something was wrong but had idea of the extent of the damage until the next day” Reports Michael Hunter one of the surviving witnesses</w:t>
+      </w:r>
+      <w:r>
+        <w:rPr>
+          <w:b/>
+          <w:bCs/>
+          <w:sz w:val="24"/>
+          <w:szCs w:val="24"/>
+        </w:rPr>
+        <w:t xml:space="preserve"> to the event</w:t>
+      </w:r>
+      <w:r>
+        <w:rPr>
+          <w:b/>
+          <w:bCs/>
+          <w:sz w:val="24"/>
+          <w:szCs w:val="24"/>
+        </w:rPr>
+        <w:t>.</w:t>
+      </w:r>
+    </w:p>
+    <w:p>
+      <w:pPr>
+        <w:rPr>
+          <w:b/>
+          <w:bCs/>
+          <w:sz w:val="24"/>
+          <w:szCs w:val="24"/>
+        </w:rPr>
+      </w:pPr>
     </w:p>
     <w:p>
       <w:pPr>

--- a/English/Fake News/Melon Husk.docx
+++ b/English/Fake News/Melon Husk.docx
@@ -305,26 +305,142 @@
           <w:sz w:val="24"/>
           <w:szCs w:val="24"/>
         </w:rPr>
-        <w:t>Mr Musk, founder of SpaceX</w:t>
-      </w:r>
-      <w:r>
-        <w:rPr>
-          <w:b/>
-          <w:bCs/>
-          <w:sz w:val="24"/>
-          <w:szCs w:val="24"/>
-        </w:rPr>
-        <w:t xml:space="preserve"> </w:t>
-      </w:r>
-      <w:r>
-        <w:rPr>
-          <w:b/>
-          <w:bCs/>
-          <w:sz w:val="24"/>
-          <w:szCs w:val="24"/>
-        </w:rPr>
-        <w:t>has declined to make a public apology to the relatives of the victims and is seemingly ignoring this horrible event killing 6 and injuring 9 more of the surrounding neighbours.</w:t>
-      </w:r>
+        <w:t>The famous car launched in 2018 and was supposedly being launched far away from the Earth to do space research but that was not the case</w:t>
+      </w:r>
+    </w:p>
+    <w:p>
+      <w:pPr>
+        <w:rPr>
+          <w:b/>
+          <w:bCs/>
+          <w:sz w:val="24"/>
+          <w:szCs w:val="24"/>
+        </w:rPr>
+      </w:pPr>
+    </w:p>
+    <w:p>
+      <w:pPr>
+        <w:rPr>
+          <w:b/>
+          <w:bCs/>
+          <w:sz w:val="24"/>
+          <w:szCs w:val="24"/>
+        </w:rPr>
+      </w:pPr>
+      <w:r>
+        <w:rPr>
+          <w:b/>
+          <w:bCs/>
+          <w:sz w:val="24"/>
+          <w:szCs w:val="24"/>
+        </w:rPr>
+        <w:t>Experts say that the chances that the car hit a populated area is below one percent and</w:t>
+      </w:r>
+      <w:r>
+        <w:rPr>
+          <w:b/>
+          <w:bCs/>
+          <w:sz w:val="24"/>
+          <w:szCs w:val="24"/>
+        </w:rPr>
+        <w:t xml:space="preserve"> that the trajectory</w:t>
+      </w:r>
+      <w:r>
+        <w:rPr>
+          <w:b/>
+          <w:bCs/>
+          <w:sz w:val="24"/>
+          <w:szCs w:val="24"/>
+        </w:rPr>
+        <w:t xml:space="preserve"> and conditions had to perfect for the car to even land of Earth in the first place due to the objects burning while re-entering the atmosphere.</w:t>
+      </w:r>
+    </w:p>
+    <w:p>
+      <w:pPr>
+        <w:rPr>
+          <w:b/>
+          <w:bCs/>
+          <w:sz w:val="24"/>
+          <w:szCs w:val="24"/>
+        </w:rPr>
+      </w:pPr>
+    </w:p>
+    <w:p>
+      <w:pPr>
+        <w:rPr>
+          <w:b/>
+          <w:bCs/>
+          <w:sz w:val="24"/>
+          <w:szCs w:val="24"/>
+        </w:rPr>
+      </w:pPr>
+      <w:r>
+        <w:rPr>
+          <w:b/>
+          <w:bCs/>
+          <w:sz w:val="24"/>
+          <w:szCs w:val="24"/>
+        </w:rPr>
+        <w:t>Mr Musk, founder of SpaceX has not made an apology to the relatives of the victims and is seemingly ignoring this horrible event killing 6 and injuring 9 more of the surrounding neighbours.</w:t>
+      </w:r>
+    </w:p>
+    <w:p>
+      <w:pPr>
+        <w:rPr>
+          <w:b/>
+          <w:bCs/>
+          <w:sz w:val="24"/>
+          <w:szCs w:val="24"/>
+        </w:rPr>
+      </w:pPr>
+    </w:p>
+    <w:p>
+      <w:pPr>
+        <w:rPr>
+          <w:b/>
+          <w:bCs/>
+          <w:sz w:val="24"/>
+          <w:szCs w:val="24"/>
+        </w:rPr>
+      </w:pPr>
+      <w:r>
+        <w:rPr>
+          <w:b/>
+          <w:bCs/>
+          <w:sz w:val="24"/>
+          <w:szCs w:val="24"/>
+        </w:rPr>
+        <w:lastRenderedPageBreak/>
+        <w:t xml:space="preserve">Police Reports say that the car entered the atmosphere at approximately twenty past ten in the night and that it is pursuing criminal </w:t>
+      </w:r>
+      <w:r>
+        <w:rPr>
+          <w:b/>
+          <w:bCs/>
+          <w:sz w:val="24"/>
+          <w:szCs w:val="24"/>
+        </w:rPr>
+        <w:t>charges</w:t>
+      </w:r>
+      <w:r>
+        <w:rPr>
+          <w:b/>
+          <w:bCs/>
+          <w:sz w:val="24"/>
+          <w:szCs w:val="24"/>
+        </w:rPr>
+        <w:t xml:space="preserve"> for the scientists in charge of the project and demands answers about the reason this tragedy could be allowed to happen.</w:t>
+      </w:r>
+    </w:p>
+    <w:p>
+      <w:pPr>
+        <w:rPr>
+          <w:b/>
+          <w:bCs/>
+          <w:sz w:val="24"/>
+          <w:szCs w:val="24"/>
+        </w:rPr>
+      </w:pPr>
     </w:p>
     <w:p>
       <w:pPr>
@@ -392,73 +508,24 @@
           <w:szCs w:val="24"/>
         </w:rPr>
       </w:pPr>
-      <w:r>
-        <w:rPr>
-          <w:b/>
-          <w:bCs/>
-          <w:sz w:val="24"/>
-          <w:szCs w:val="24"/>
-        </w:rPr>
-        <w:t xml:space="preserve">Police Reports say that </w:t>
-      </w:r>
-      <w:r>
-        <w:rPr>
-          <w:b/>
-          <w:bCs/>
-          <w:sz w:val="24"/>
-          <w:szCs w:val="24"/>
-        </w:rPr>
-        <w:t xml:space="preserve">the car entered the </w:t>
-      </w:r>
-      <w:proofErr w:type="spellStart"/>
-      <w:r>
-        <w:rPr>
-          <w:b/>
-          <w:bCs/>
-          <w:sz w:val="24"/>
-          <w:szCs w:val="24"/>
-        </w:rPr>
-        <w:t>atnosphere</w:t>
-      </w:r>
-      <w:proofErr w:type="spellEnd"/>
-    </w:p>
-    <w:p>
-      <w:pPr>
-        <w:rPr>
-          <w:b/>
-          <w:bCs/>
-          <w:sz w:val="24"/>
-          <w:szCs w:val="24"/>
-        </w:rPr>
-      </w:pPr>
-    </w:p>
-    <w:p>
-      <w:pPr>
-        <w:rPr>
-          <w:b/>
-          <w:bCs/>
-          <w:sz w:val="24"/>
-          <w:szCs w:val="24"/>
-        </w:rPr>
-      </w:pPr>
-      <w:r>
-        <w:rPr>
-          <w:b/>
-          <w:bCs/>
-          <w:sz w:val="24"/>
-          <w:szCs w:val="24"/>
-        </w:rPr>
-        <w:t xml:space="preserve">“I was eating dinner on Wednesday when I saw a flash of light coming from the window followed with the loudest sound, I have ever heard then my table shook violently. I </w:t>
-      </w:r>
-      <w:r>
-        <w:rPr>
-          <w:b/>
-          <w:bCs/>
-          <w:sz w:val="24"/>
-          <w:szCs w:val="24"/>
-        </w:rPr>
-        <w:lastRenderedPageBreak/>
-        <w:t>immediately knew something was wrong but had idea of the extent of the damage until the next day” Reports Michael Hunter one of the surviving witnesses</w:t>
+    </w:p>
+    <w:p>
+      <w:pPr>
+        <w:rPr>
+          <w:b/>
+          <w:bCs/>
+          <w:sz w:val="24"/>
+          <w:szCs w:val="24"/>
+        </w:rPr>
+      </w:pPr>
+      <w:r>
+        <w:rPr>
+          <w:b/>
+          <w:bCs/>
+          <w:sz w:val="24"/>
+          <w:szCs w:val="24"/>
+        </w:rPr>
+        <w:t>“I was eating dinner on Wednesday when I saw a flash of light coming from the window followed with the loudest sound, I have ever heard then my table shook violently. I immediately knew something was wrong but had idea of the extent of the damage until the next day” Reports Michael Hunter one of the surviving witnesses</w:t>
       </w:r>
       <w:r>
         <w:rPr>
@@ -477,6 +544,71 @@
           <w:szCs w:val="24"/>
         </w:rPr>
         <w:t>.</w:t>
+      </w:r>
+    </w:p>
+    <w:p>
+      <w:pPr>
+        <w:rPr>
+          <w:b/>
+          <w:bCs/>
+          <w:sz w:val="24"/>
+          <w:szCs w:val="24"/>
+        </w:rPr>
+      </w:pPr>
+    </w:p>
+    <w:p>
+      <w:pPr>
+        <w:rPr>
+          <w:b/>
+          <w:bCs/>
+          <w:sz w:val="24"/>
+          <w:szCs w:val="24"/>
+        </w:rPr>
+      </w:pPr>
+      <w:r>
+        <w:rPr>
+          <w:b/>
+          <w:bCs/>
+          <w:sz w:val="24"/>
+          <w:szCs w:val="24"/>
+        </w:rPr>
+        <w:t>Space</w:t>
+      </w:r>
+      <w:r>
+        <w:rPr>
+          <w:b/>
+          <w:bCs/>
+          <w:sz w:val="24"/>
+          <w:szCs w:val="24"/>
+        </w:rPr>
+        <w:t>X</w:t>
+      </w:r>
+      <w:r>
+        <w:rPr>
+          <w:b/>
+          <w:bCs/>
+          <w:sz w:val="24"/>
+          <w:szCs w:val="24"/>
+        </w:rPr>
+        <w:t xml:space="preserve"> is yet to make a public comment </w:t>
+      </w:r>
+      <w:r>
+        <w:rPr>
+          <w:b/>
+          <w:bCs/>
+          <w:sz w:val="24"/>
+          <w:szCs w:val="24"/>
+        </w:rPr>
+        <w:t>on the matter but we have received reports that SpaceX is attempting the cover up the story and prevent it’s spread with targeted attacks</w:t>
+      </w:r>
+      <w:r>
+        <w:rPr>
+          <w:b/>
+          <w:bCs/>
+          <w:sz w:val="24"/>
+          <w:szCs w:val="24"/>
+        </w:rPr>
+        <w:t xml:space="preserve"> on our organization.</w:t>
       </w:r>
     </w:p>
     <w:p>

--- a/English/Fake News/Melon Husk.docx
+++ b/English/Fake News/Melon Husk.docx
@@ -307,6 +307,15 @@
         </w:rPr>
         <w:t>The famous car launched in 2018 and was supposedly being launched far away from the Earth to do space research but that was not the case</w:t>
       </w:r>
+      <w:r>
+        <w:rPr>
+          <w:b/>
+          <w:bCs/>
+          <w:sz w:val="24"/>
+          <w:szCs w:val="24"/>
+        </w:rPr>
+        <w:t>.</w:t>
+      </w:r>
     </w:p>
     <w:p>
       <w:pPr>
@@ -411,73 +420,110 @@
           <w:szCs w:val="24"/>
         </w:rPr>
         <w:lastRenderedPageBreak/>
-        <w:t xml:space="preserve">Police Reports say that the car entered the atmosphere at approximately twenty past ten in the night and that it is pursuing criminal </w:t>
-      </w:r>
-      <w:r>
-        <w:rPr>
-          <w:b/>
-          <w:bCs/>
-          <w:sz w:val="24"/>
-          <w:szCs w:val="24"/>
-        </w:rPr>
-        <w:t>charges</w:t>
-      </w:r>
-      <w:r>
-        <w:rPr>
-          <w:b/>
-          <w:bCs/>
-          <w:sz w:val="24"/>
-          <w:szCs w:val="24"/>
-        </w:rPr>
-        <w:t xml:space="preserve"> for the scientists in charge of the project and demands answers about the reason this tragedy could be allowed to happen.</w:t>
-      </w:r>
-    </w:p>
-    <w:p>
-      <w:pPr>
-        <w:rPr>
-          <w:b/>
-          <w:bCs/>
-          <w:sz w:val="24"/>
-          <w:szCs w:val="24"/>
-        </w:rPr>
-      </w:pPr>
-    </w:p>
-    <w:p>
-      <w:pPr>
-        <w:rPr>
-          <w:b/>
-          <w:bCs/>
-          <w:sz w:val="24"/>
-          <w:szCs w:val="24"/>
-        </w:rPr>
-      </w:pPr>
-    </w:p>
-    <w:p>
-      <w:pPr>
-        <w:rPr>
-          <w:b/>
-          <w:bCs/>
-          <w:sz w:val="24"/>
-          <w:szCs w:val="24"/>
-        </w:rPr>
-      </w:pPr>
-      <w:r>
-        <w:rPr>
-          <w:b/>
-          <w:bCs/>
-          <w:sz w:val="24"/>
-          <w:szCs w:val="24"/>
-        </w:rPr>
-        <w:t xml:space="preserve">SpaceX is receiving a </w:t>
-      </w:r>
-      <w:r>
-        <w:rPr>
-          <w:b/>
-          <w:bCs/>
-          <w:sz w:val="24"/>
-          <w:szCs w:val="24"/>
-        </w:rPr>
-        <w:t xml:space="preserve">criminal </w:t>
+        <w:t xml:space="preserve">Police Reports say that the car entered the atmosphere at approximately twenty </w:t>
+      </w:r>
+      <w:proofErr w:type="gramStart"/>
+      <w:r>
+        <w:rPr>
+          <w:b/>
+          <w:bCs/>
+          <w:sz w:val="24"/>
+          <w:szCs w:val="24"/>
+        </w:rPr>
+        <w:t>past</w:t>
+      </w:r>
+      <w:proofErr w:type="gramEnd"/>
+      <w:r>
+        <w:rPr>
+          <w:b/>
+          <w:bCs/>
+          <w:sz w:val="24"/>
+          <w:szCs w:val="24"/>
+        </w:rPr>
+        <w:t xml:space="preserve"> ten in the night and that it is pursuing criminal charges for the scientists in charge of the project</w:t>
+      </w:r>
+      <w:r>
+        <w:rPr>
+          <w:b/>
+          <w:bCs/>
+          <w:sz w:val="24"/>
+          <w:szCs w:val="24"/>
+        </w:rPr>
+        <w:t xml:space="preserve">’s trajectory </w:t>
+      </w:r>
+      <w:r>
+        <w:rPr>
+          <w:b/>
+          <w:bCs/>
+          <w:sz w:val="24"/>
+          <w:szCs w:val="24"/>
+        </w:rPr>
+        <w:t>and demands answers about the reason this tragedy could be allowed to happen.</w:t>
+      </w:r>
+    </w:p>
+    <w:p>
+      <w:pPr>
+        <w:rPr>
+          <w:b/>
+          <w:bCs/>
+          <w:sz w:val="24"/>
+          <w:szCs w:val="24"/>
+        </w:rPr>
+      </w:pPr>
+    </w:p>
+    <w:p>
+      <w:pPr>
+        <w:rPr>
+          <w:b/>
+          <w:bCs/>
+          <w:sz w:val="24"/>
+          <w:szCs w:val="24"/>
+        </w:rPr>
+      </w:pPr>
+      <w:r>
+        <w:rPr>
+          <w:b/>
+          <w:bCs/>
+          <w:sz w:val="24"/>
+          <w:szCs w:val="24"/>
+        </w:rPr>
+        <w:t>SpaceX is</w:t>
+      </w:r>
+      <w:r>
+        <w:rPr>
+          <w:b/>
+          <w:bCs/>
+          <w:sz w:val="24"/>
+          <w:szCs w:val="24"/>
+        </w:rPr>
+        <w:t xml:space="preserve"> also</w:t>
+      </w:r>
+      <w:r>
+        <w:rPr>
+          <w:b/>
+          <w:bCs/>
+          <w:sz w:val="24"/>
+          <w:szCs w:val="24"/>
+        </w:rPr>
+        <w:t xml:space="preserve"> receiving a </w:t>
+      </w:r>
+      <w:r>
+        <w:rPr>
+          <w:b/>
+          <w:bCs/>
+          <w:sz w:val="24"/>
+          <w:szCs w:val="24"/>
+        </w:rPr>
+        <w:t>civil</w:t>
+      </w:r>
+      <w:r>
+        <w:rPr>
+          <w:b/>
+          <w:bCs/>
+          <w:sz w:val="24"/>
+          <w:szCs w:val="24"/>
+        </w:rPr>
+        <w:t xml:space="preserve"> </w:t>
       </w:r>
       <w:r>
         <w:rPr>
@@ -508,16 +554,6 @@
           <w:szCs w:val="24"/>
         </w:rPr>
       </w:pPr>
-    </w:p>
-    <w:p>
-      <w:pPr>
-        <w:rPr>
-          <w:b/>
-          <w:bCs/>
-          <w:sz w:val="24"/>
-          <w:szCs w:val="24"/>
-        </w:rPr>
-      </w:pPr>
       <w:r>
         <w:rPr>
           <w:b/>
@@ -599,37 +635,80 @@
           <w:sz w:val="24"/>
           <w:szCs w:val="24"/>
         </w:rPr>
-        <w:t>on the matter but we have received reports that SpaceX is attempting the cover up the story and prevent it’s spread with targeted attacks</w:t>
-      </w:r>
-      <w:r>
-        <w:rPr>
-          <w:b/>
-          <w:bCs/>
-          <w:sz w:val="24"/>
-          <w:szCs w:val="24"/>
-        </w:rPr>
-        <w:t xml:space="preserve"> on our organization.</w:t>
-      </w:r>
-    </w:p>
-    <w:p>
-      <w:pPr>
-        <w:rPr>
-          <w:b/>
-          <w:bCs/>
-          <w:sz w:val="24"/>
-          <w:szCs w:val="24"/>
-        </w:rPr>
-      </w:pPr>
-    </w:p>
-    <w:p>
-      <w:pPr>
-        <w:rPr>
-          <w:b/>
-          <w:bCs/>
-          <w:sz w:val="24"/>
-          <w:szCs w:val="24"/>
-        </w:rPr>
-      </w:pPr>
+        <w:t xml:space="preserve">on the </w:t>
+      </w:r>
+      <w:r>
+        <w:rPr>
+          <w:b/>
+          <w:bCs/>
+          <w:sz w:val="24"/>
+          <w:szCs w:val="24"/>
+        </w:rPr>
+        <w:t>matter,</w:t>
+      </w:r>
+      <w:r>
+        <w:rPr>
+          <w:b/>
+          <w:bCs/>
+          <w:sz w:val="24"/>
+          <w:szCs w:val="24"/>
+        </w:rPr>
+        <w:t xml:space="preserve"> but we have received reports that SpaceX is attempting the cover up the story and prevent it’s spread with attacks</w:t>
+      </w:r>
+      <w:r>
+        <w:rPr>
+          <w:b/>
+          <w:bCs/>
+          <w:sz w:val="24"/>
+          <w:szCs w:val="24"/>
+        </w:rPr>
+        <w:t xml:space="preserve"> on our organization</w:t>
+      </w:r>
+      <w:r>
+        <w:rPr>
+          <w:b/>
+          <w:bCs/>
+          <w:sz w:val="24"/>
+          <w:szCs w:val="24"/>
+        </w:rPr>
+        <w:t xml:space="preserve"> by targeted advertising campaigns </w:t>
+      </w:r>
+      <w:r>
+        <w:rPr>
+          <w:b/>
+          <w:bCs/>
+          <w:sz w:val="24"/>
+          <w:szCs w:val="24"/>
+        </w:rPr>
+        <w:t>telling viewers that a car in fact did not crash into the earth.</w:t>
+      </w:r>
+    </w:p>
+    <w:p>
+      <w:pPr>
+        <w:rPr>
+          <w:b/>
+          <w:bCs/>
+          <w:sz w:val="24"/>
+          <w:szCs w:val="24"/>
+        </w:rPr>
+      </w:pPr>
+    </w:p>
+    <w:p>
+      <w:pPr>
+        <w:rPr>
+          <w:sz w:val="24"/>
+          <w:szCs w:val="24"/>
+        </w:rPr>
+      </w:pPr>
+      <w:r>
+        <w:rPr>
+          <w:b/>
+          <w:bCs/>
+          <w:sz w:val="24"/>
+          <w:szCs w:val="24"/>
+        </w:rPr>
+        <w:t xml:space="preserve">It is evident that SpaceX’ public image has been diminished after the crash due to public outcry condemning the company </w:t>
+      </w:r>
     </w:p>
     <w:sectPr>
       <w:pgSz w:w="11906" w:h="16838"/>

--- a/English/Fake News/Melon Husk.docx
+++ b/English/Fake News/Melon Husk.docx
@@ -707,7 +707,34 @@
           <w:sz w:val="24"/>
           <w:szCs w:val="24"/>
         </w:rPr>
-        <w:t xml:space="preserve">It is evident that SpaceX’ public image has been diminished after the crash due to public outcry condemning the company </w:t>
+        <w:t>It is evident that SpaceX’ public image has been diminished after the crash due to public outcry condemning the company</w:t>
+      </w:r>
+      <w:r>
+        <w:rPr>
+          <w:b/>
+          <w:bCs/>
+          <w:sz w:val="24"/>
+          <w:szCs w:val="24"/>
+        </w:rPr>
+        <w:t>’s actions</w:t>
+      </w:r>
+      <w:r>
+        <w:rPr>
+          <w:b/>
+          <w:bCs/>
+          <w:sz w:val="24"/>
+          <w:szCs w:val="24"/>
+        </w:rPr>
+        <w:t xml:space="preserve"> causing this tragic accident</w:t>
+      </w:r>
+      <w:r>
+        <w:rPr>
+          <w:b/>
+          <w:bCs/>
+          <w:sz w:val="24"/>
+          <w:szCs w:val="24"/>
+        </w:rPr>
+        <w:t xml:space="preserve"> although no stock price changes have materialized yet.</w:t>
       </w:r>
     </w:p>
     <w:sectPr>

--- a/English/Fake News/Melon Husk.docx
+++ b/English/Fake News/Melon Husk.docx
@@ -420,27 +420,7 @@
           <w:szCs w:val="24"/>
         </w:rPr>
         <w:lastRenderedPageBreak/>
-        <w:t xml:space="preserve">Police Reports say that the car entered the atmosphere at approximately twenty </w:t>
-      </w:r>
-      <w:proofErr w:type="gramStart"/>
-      <w:r>
-        <w:rPr>
-          <w:b/>
-          <w:bCs/>
-          <w:sz w:val="24"/>
-          <w:szCs w:val="24"/>
-        </w:rPr>
-        <w:t>past</w:t>
-      </w:r>
-      <w:proofErr w:type="gramEnd"/>
-      <w:r>
-        <w:rPr>
-          <w:b/>
-          <w:bCs/>
-          <w:sz w:val="24"/>
-          <w:szCs w:val="24"/>
-        </w:rPr>
-        <w:t xml:space="preserve"> ten in the night and that it is pursuing criminal charges for the scientists in charge of the project</w:t>
+        <w:t>Police Reports say that the car entered the atmosphere at approximately twenty past ten in the night and that it is pursuing criminal charges for the scientists in charge of the project</w:t>
       </w:r>
       <w:r>
         <w:rPr>
@@ -734,7 +714,25 @@
           <w:sz w:val="24"/>
           <w:szCs w:val="24"/>
         </w:rPr>
-        <w:t xml:space="preserve"> although no stock price changes have materialized yet.</w:t>
+        <w:t xml:space="preserve"> although no stock price changes have materialized yet</w:t>
+      </w:r>
+      <w:r>
+        <w:rPr>
+          <w:b/>
+          <w:bCs/>
+          <w:sz w:val="24"/>
+          <w:szCs w:val="24"/>
+        </w:rPr>
+        <w:t xml:space="preserve"> although it may in the </w:t>
+      </w:r>
+      <w:r>
+        <w:rPr>
+          <w:b/>
+          <w:bCs/>
+          <w:sz w:val="24"/>
+          <w:szCs w:val="24"/>
+        </w:rPr>
+        <w:t>future.</w:t>
       </w:r>
     </w:p>
     <w:sectPr>

--- a/English/Fake News/Melon Husk.docx
+++ b/English/Fake News/Melon Husk.docx
@@ -420,7 +420,27 @@
           <w:szCs w:val="24"/>
         </w:rPr>
         <w:lastRenderedPageBreak/>
-        <w:t>Police Reports say that the car entered the atmosphere at approximately twenty past ten in the night and that it is pursuing criminal charges for the scientists in charge of the project</w:t>
+        <w:t xml:space="preserve">Police Reports say that the car entered the atmosphere at approximately twenty </w:t>
+      </w:r>
+      <w:proofErr w:type="gramStart"/>
+      <w:r>
+        <w:rPr>
+          <w:b/>
+          <w:bCs/>
+          <w:sz w:val="24"/>
+          <w:szCs w:val="24"/>
+        </w:rPr>
+        <w:t>past</w:t>
+      </w:r>
+      <w:proofErr w:type="gramEnd"/>
+      <w:r>
+        <w:rPr>
+          <w:b/>
+          <w:bCs/>
+          <w:sz w:val="24"/>
+          <w:szCs w:val="24"/>
+        </w:rPr>
+        <w:t xml:space="preserve"> ten in the night and that it is pursuing criminal charges for the scientists in charge of the project</w:t>
       </w:r>
       <w:r>
         <w:rPr>
@@ -676,6 +696,8 @@
     <w:p>
       <w:pPr>
         <w:rPr>
+          <w:b/>
+          <w:bCs/>
           <w:sz w:val="24"/>
           <w:szCs w:val="24"/>
         </w:rPr>
